--- a/法令ファイル/恩給給与細則/恩給給与細則（昭和二十八年総理府令第六十七号）.docx
+++ b/法令ファイル/恩給給与細則/恩給給与細則（昭和二十八年総理府令第六十七号）.docx
@@ -36,6 +36,8 @@
     <w:p>
       <w:r>
         <w:t>恩給請求書類で、本属庁を経て差し出すべきことを定めたものは、まず、公務員又は公務員に準ずべき者の身分進退を取り扱う庁の長に差し出すことを要する。</w:t>
+        <w:br/>
+        <w:t>但し、恩給法の一部を改正する法律（昭和二十八年法律第百五十五号。以下「法律第百五十五号」という。）附則第十条に規定する旧軍人、旧準軍人及び旧軍属の恩給については請求者の退職当時における本籍地を管轄する都道府県知事及び厚生労働大臣、これらの者の遺族の恩給については請求者の住所地を管轄する都道府県知事及び厚生労働大臣を経由して差し出すことを要する。</w:t>
       </w:r>
     </w:p>
     <w:p>
@@ -139,6 +141,8 @@
     <w:p>
       <w:r>
         <w:t>本属庁において恩給請求書類を受け付けたときは、別紙第四十九号書式から第五十三号書式までに準じて恩給金額計算書を作り、証拠書類を添付して、これを総務省に送付しなければならない。</w:t>
+        <w:br/>
+        <w:t>ただし、規則第二十二条第一項ただし書に規定する場合においては、恩給金額計算書を作ることを要しない。</w:t>
       </w:r>
     </w:p>
     <w:p>
@@ -152,6 +156,8 @@
     <w:p>
       <w:r>
         <w:t>総務省において、規則第二十六条ノ二に規定する裁定告知書を交付した後恩給証書を作成したときは、これを権利者に交付するものとする。</w:t>
+        <w:br/>
+        <w:t>この場合において、権利者は裁定告知書を総務省に返納することを要する。</w:t>
       </w:r>
     </w:p>
     <w:p>
@@ -204,6 +210,8 @@
     <w:p>
       <w:r>
         <w:t>年金たる恩給の支払開始日は、各支給期月の六日（その日が日曜日若しくは土曜日又は国民の祝日に関する法律（昭和二十三年法律第百七十八号）に規定する休日（以下本項において「日曜日等」という。）に当たる場合は、その日の直前の日曜日等でない日）とする。</w:t>
+        <w:br/>
+        <w:t>ただし、受給者の請求により一月に支給すべき恩給をその前年の十二月に支給する場合にはその月の二十一日（その日が日曜日等に当たる場合は、その日の直前の日曜日等でない日）とする。</w:t>
       </w:r>
     </w:p>
     <w:p>
@@ -264,39 +272,29 @@
     <w:p>
       <w:r>
         <w:t>恩給法（大正十二年法律第四十八号）第十条ノ二第二項の規定により恩給の未支給金の支給を受けようとする遺族又は相続人は、その旨を記載した請求書に次の書類を添付して、これを総務省に差し出すことを要する。</w:t>
+        <w:br/>
+        <w:t>ただし、遺族が未支給金を請求する場合において、同時に規則第六条の請求を行うときは、次の書類は添付することを要しない。</w:t>
       </w:r>
     </w:p>
     <w:p>
       <w:pPr>
-        <w:pStyle w:val="Heading6"/>
+        <w:pStyle w:val="ListBullet"/>
         <w:ind w:left="880"/>
       </w:pPr>
       <w:r>
         <w:t>一</w:t>
-      </w:r>
-    </w:p>
-    <w:p>
-      <w:pPr>
-        <w:ind w:left="880"/>
-      </w:pPr>
-      <w:r>
+        <w:br/>
         <w:t>請求者の戸籍の謄本又は抄本（権利者の死亡当時の請求者の身分関係を明らかにすることができるもの）</w:t>
       </w:r>
     </w:p>
     <w:p>
       <w:pPr>
-        <w:pStyle w:val="Heading6"/>
+        <w:pStyle w:val="ListBullet"/>
         <w:ind w:left="880"/>
       </w:pPr>
       <w:r>
         <w:t>二</w:t>
-      </w:r>
-    </w:p>
-    <w:p>
-      <w:pPr>
-        <w:ind w:left="880"/>
-      </w:pPr>
-      <w:r>
+        <w:br/>
         <w:t>請求者が、公務員の死亡当時、公務員により生計を維持し、又は公務員と生計をともにしたことを明らかにすることができる申立書（遺族が請求する場合に限る。）</w:t>
       </w:r>
     </w:p>
@@ -461,7 +459,7 @@
         <w:pStyle w:val="Heading1"/>
       </w:pPr>
       <w:r>
-        <w:t>附　則（昭和二九年六月三〇日総理府令第四六号）</w:t>
+        <w:t>附則（昭和二九年六月三〇日総理府令第四六号）</w:t>
       </w:r>
     </w:p>
     <w:p>
@@ -479,7 +477,7 @@
         <w:pStyle w:val="Heading1"/>
       </w:pPr>
       <w:r>
-        <w:t>附　則（昭和三〇年九月一日総理府令第四一号）</w:t>
+        <w:t>附則（昭和三〇年九月一日総理府令第四一号）</w:t>
       </w:r>
     </w:p>
     <w:p>
@@ -497,7 +495,7 @@
         <w:pStyle w:val="Heading1"/>
       </w:pPr>
       <w:r>
-        <w:t>附　則（昭和三二年六月二〇日総理府令第三六号）</w:t>
+        <w:t>附則（昭和三二年六月二〇日総理府令第三六号）</w:t>
       </w:r>
     </w:p>
     <w:p>
@@ -515,7 +513,7 @@
         <w:pStyle w:val="Heading1"/>
       </w:pPr>
       <w:r>
-        <w:t>附　則（昭和三三年五月二九日総理府令第四二号）</w:t>
+        <w:t>附則（昭和三三年五月二九日総理府令第四二号）</w:t>
       </w:r>
     </w:p>
     <w:p>
@@ -533,7 +531,7 @@
         <w:pStyle w:val="Heading1"/>
       </w:pPr>
       <w:r>
-        <w:t>附　則（昭和三三年六月二日総理府令第四七号）</w:t>
+        <w:t>附則（昭和三三年六月二日総理府令第四七号）</w:t>
       </w:r>
     </w:p>
     <w:p>
@@ -551,7 +549,7 @@
         <w:pStyle w:val="Heading1"/>
       </w:pPr>
       <w:r>
-        <w:t>附　則（昭和三四年四月一六日総理府令第二二号）</w:t>
+        <w:t>附則（昭和三四年四月一六日総理府令第二二号）</w:t>
       </w:r>
     </w:p>
     <w:p>
@@ -569,7 +567,7 @@
         <w:pStyle w:val="Heading1"/>
       </w:pPr>
       <w:r>
-        <w:t>附　則（昭和三六年六月一六日総理府令第三〇号）</w:t>
+        <w:t>附則（昭和三六年六月一六日総理府令第三〇号）</w:t>
       </w:r>
     </w:p>
     <w:p>
@@ -587,12 +585,14 @@
         <w:pStyle w:val="Heading1"/>
       </w:pPr>
       <w:r>
-        <w:t>附　則（昭和三七年六月一日総理府令第三二号）</w:t>
+        <w:t>附則（昭和三七年六月一日総理府令第三二号）</w:t>
       </w:r>
     </w:p>
     <w:p>
       <w:r>
         <w:t>この府令は、昭和三十七年十月一日から施行する。</w:t>
+        <w:br/>
+        <w:t>ただし、第三十四号書式及び第三十五号書式の改正規定は、公布の日から施行する。</w:t>
       </w:r>
     </w:p>
     <w:p>
@@ -605,7 +605,7 @@
         <w:pStyle w:val="Heading1"/>
       </w:pPr>
       <w:r>
-        <w:t>附　則（昭和三八年六月二七日総理府令第二九号）</w:t>
+        <w:t>附則（昭和三八年六月二七日総理府令第二九号）</w:t>
       </w:r>
     </w:p>
     <w:p>
@@ -623,7 +623,7 @@
         <w:pStyle w:val="Heading1"/>
       </w:pPr>
       <w:r>
-        <w:t>附　則（昭和四六年六月二一日総理府令第三二号）</w:t>
+        <w:t>附則（昭和四六年六月二一日総理府令第三二号）</w:t>
       </w:r>
     </w:p>
     <w:p>
@@ -641,7 +641,7 @@
         <w:pStyle w:val="Heading1"/>
       </w:pPr>
       <w:r>
-        <w:t>附　則（昭和四八年七月二四日総理府令第四〇号）</w:t>
+        <w:t>附則（昭和四八年七月二四日総理府令第四〇号）</w:t>
       </w:r>
     </w:p>
     <w:p>
@@ -659,7 +659,7 @@
         <w:pStyle w:val="Heading1"/>
       </w:pPr>
       <w:r>
-        <w:t>附　則（昭和四九年六月二七日総理府令第四一号）</w:t>
+        <w:t>附則（昭和四九年六月二七日総理府令第四一号）</w:t>
       </w:r>
     </w:p>
     <w:p>
@@ -677,7 +677,7 @@
         <w:pStyle w:val="Heading1"/>
       </w:pPr>
       <w:r>
-        <w:t>附　則（昭和五〇年一一月七日総理府令第六七号）</w:t>
+        <w:t>附則（昭和五〇年一一月七日総理府令第六七号）</w:t>
       </w:r>
     </w:p>
     <w:p>
@@ -695,7 +695,7 @@
         <w:pStyle w:val="Heading1"/>
       </w:pPr>
       <w:r>
-        <w:t>附　則（昭和五一年六月三日総理府令第三四号）</w:t>
+        <w:t>附則（昭和五一年六月三日総理府令第三四号）</w:t>
       </w:r>
     </w:p>
     <w:p>
@@ -713,7 +713,7 @@
         <w:pStyle w:val="Heading1"/>
       </w:pPr>
       <w:r>
-        <w:t>附　則（昭和五二年五月二四日総理府令第三〇号）</w:t>
+        <w:t>附則（昭和五二年五月二四日総理府令第三〇号）</w:t>
       </w:r>
     </w:p>
     <w:p>
@@ -731,7 +731,7 @@
         <w:pStyle w:val="Heading1"/>
       </w:pPr>
       <w:r>
-        <w:t>附　則（昭和五五年一〇月三一日総理府令第五五号）</w:t>
+        <w:t>附則（昭和五五年一〇月三一日総理府令第五五号）</w:t>
       </w:r>
     </w:p>
     <w:p>
@@ -749,7 +749,7 @@
         <w:pStyle w:val="Heading1"/>
       </w:pPr>
       <w:r>
-        <w:t>附　則（昭和五七年九月二五日総理府令第三六号）</w:t>
+        <w:t>附則（昭和五七年九月二五日総理府令第三六号）</w:t>
       </w:r>
     </w:p>
     <w:p>
@@ -767,7 +767,7 @@
         <w:pStyle w:val="Heading1"/>
       </w:pPr>
       <w:r>
-        <w:t>附　則（昭和五九年六月二九日総理府令第三五号）</w:t>
+        <w:t>附則（昭和五九年六月二九日総理府令第三五号）</w:t>
       </w:r>
     </w:p>
     <w:p>
@@ -785,7 +785,7 @@
         <w:pStyle w:val="Heading1"/>
       </w:pPr>
       <w:r>
-        <w:t>附　則（昭和五九年六月三〇日総理府令第三六号）</w:t>
+        <w:t>附則（昭和五九年六月三〇日総理府令第三六号）</w:t>
       </w:r>
     </w:p>
     <w:p>
@@ -803,10 +803,22 @@
         <w:pStyle w:val="Heading1"/>
       </w:pPr>
       <w:r>
-        <w:t>附　則（平成四年三月三一日総理府令第八号）</w:t>
+        <w:t>附則（平成四年三月三一日総理府令第八号）</w:t>
       </w:r>
     </w:p>
     <w:p>
+      <w:pPr>
+        <w:pStyle w:val="Heading5"/>
+        <w:ind w:left="440"/>
+      </w:pPr>
+      <w:r>
+        <w:t>１</w:t>
+      </w:r>
+    </w:p>
+    <w:p>
+      <w:pPr>
+        <w:ind w:left="440"/>
+      </w:pPr>
       <w:r>
         <w:t>この府令は、平成四年四月一日から施行する。</w:t>
       </w:r>
@@ -855,7 +867,7 @@
         <w:pStyle w:val="Heading1"/>
       </w:pPr>
       <w:r>
-        <w:t>附　則（平成一〇年七月九日総理府令第四七号）</w:t>
+        <w:t>附則（平成一〇年七月九日総理府令第四七号）</w:t>
       </w:r>
     </w:p>
     <w:p>
@@ -873,7 +885,7 @@
         <w:pStyle w:val="Heading1"/>
       </w:pPr>
       <w:r>
-        <w:t>附　則（平成一二年八月一四日総理府令第九〇号）</w:t>
+        <w:t>附則（平成一二年八月一四日総理府令第九〇号）</w:t>
       </w:r>
     </w:p>
     <w:p>
@@ -891,7 +903,7 @@
         <w:pStyle w:val="Heading1"/>
       </w:pPr>
       <w:r>
-        <w:t>附　則（平成一五年一月一四日総務省令第一七号）</w:t>
+        <w:t>附則（平成一五年一月一四日総務省令第一七号）</w:t>
       </w:r>
     </w:p>
     <w:p>
@@ -918,6 +930,8 @@
     <w:p>
       <w:r>
         <w:t>第一条の規定による廃止前の勤労者財産形成貯蓄契約、勤労者財産形成年金貯蓄契約及び勤労者財産形成住宅貯蓄契約に係る郵便貯金の預入等に関し郵便貯金規則の特例を定める省令若しくは第一条の規定による廃止前の要介護者に係る定期郵便貯金の預入等に関し郵便貯金規則等の特例を定める省令又は第二条の規定による改正前の簡易郵便局規則若しくは第四条の規定による改正前の恩給給与細則（以下この条において「旧省令」と総称する。）に規定する様式又は書式により調製した用紙は、この省令の施行後においても当分の間、使用することができる。</w:t>
+        <w:br/>
+        <w:t>この場合、旧省令に規定する様式又は書式により調製した用紙を修補して、使用することができる。</w:t>
       </w:r>
     </w:p>
     <w:p>
@@ -930,7 +944,7 @@
         <w:pStyle w:val="Heading1"/>
       </w:pPr>
       <w:r>
-        <w:t>附　則（平成一七年三月三一日総務省令第五七号）</w:t>
+        <w:t>附則（平成一七年三月三一日総務省令第五七号）</w:t>
       </w:r>
     </w:p>
     <w:p>
@@ -948,7 +962,7 @@
         <w:pStyle w:val="Heading1"/>
       </w:pPr>
       <w:r>
-        <w:t>附　則（平成一八年三月三〇日総務省令第四八号）</w:t>
+        <w:t>附則（平成一八年三月三〇日総務省令第四八号）</w:t>
       </w:r>
     </w:p>
     <w:p>
@@ -966,7 +980,7 @@
         <w:pStyle w:val="Heading1"/>
       </w:pPr>
       <w:r>
-        <w:t>附　則（平成一九年九月二八日総務省令第一二二号）</w:t>
+        <w:t>附則（平成一九年九月二八日総務省令第一二二号）</w:t>
       </w:r>
     </w:p>
     <w:p>
@@ -1005,7 +1019,7 @@
         <w:pStyle w:val="Heading1"/>
       </w:pPr>
       <w:r>
-        <w:t>附　則（平成二六年五月一五日総務省令第四八号）</w:t>
+        <w:t>附則（平成二六年五月一五日総務省令第四八号）</w:t>
       </w:r>
     </w:p>
     <w:p>
@@ -1023,10 +1037,22 @@
         <w:pStyle w:val="Heading1"/>
       </w:pPr>
       <w:r>
-        <w:t>附　則（平成二六年五月二九日総務省令第五二号）</w:t>
+        <w:t>附則（平成二六年五月二九日総務省令第五二号）</w:t>
       </w:r>
     </w:p>
     <w:p>
+      <w:pPr>
+        <w:pStyle w:val="Heading5"/>
+        <w:ind w:left="440"/>
+      </w:pPr>
+      <w:r>
+        <w:t>１</w:t>
+      </w:r>
+    </w:p>
+    <w:p>
+      <w:pPr>
+        <w:ind w:left="440"/>
+      </w:pPr>
       <w:r>
         <w:t>この省令は、国家公務員法等の一部を改正する法律（平成二十六年法律第二十二号）の施行の日（平成二十六年五月三十日）から施行する。</w:t>
       </w:r>
@@ -1041,7 +1067,7 @@
         <w:pStyle w:val="Heading1"/>
       </w:pPr>
       <w:r>
-        <w:t>附　則（平成二七年三月三一日総務省令第三五号）</w:t>
+        <w:t>附則（平成二七年三月三一日総務省令第三五号）</w:t>
       </w:r>
     </w:p>
     <w:p>
@@ -1067,7 +1093,7 @@
         <w:pStyle w:val="Heading1"/>
       </w:pPr>
       <w:r>
-        <w:t>附　則（平成二七年九月三〇日総務省令第八三号）</w:t>
+        <w:t>附則（平成二七年九月三〇日総務省令第八三号）</w:t>
       </w:r>
     </w:p>
     <w:p>
@@ -1085,7 +1111,7 @@
         <w:pStyle w:val="Heading1"/>
       </w:pPr>
       <w:r>
-        <w:t>附　則（平成二八年五月三一日総務省令第六六号）</w:t>
+        <w:t>附則（平成二八年五月三一日総務省令第六六号）</w:t>
       </w:r>
     </w:p>
     <w:p>
@@ -1103,7 +1129,7 @@
         <w:pStyle w:val="Heading1"/>
       </w:pPr>
       <w:r>
-        <w:t>附　則（平成二九年三月二四日総務省令第一二号）</w:t>
+        <w:t>附則（平成二九年三月二四日総務省令第一二号）</w:t>
       </w:r>
     </w:p>
     <w:p>
@@ -1121,7 +1147,7 @@
         <w:pStyle w:val="Heading1"/>
       </w:pPr>
       <w:r>
-        <w:t>附　則（令和二年一二月二八日総務省令第一二九号）</w:t>
+        <w:t>附則（令和二年一二月二八日総務省令第一二九号）</w:t>
       </w:r>
     </w:p>
     <w:p>
@@ -1149,7 +1175,7 @@
     </w:pPr>
     <w:r>
       <w:tab/>
-      <w:t>WeGov v0.1 - FTS141</w:t>
+      <w:t>WeGov v0.2 - FTS141</w:t>
     </w:r>
   </w:p>
 </w:ftr>
